--- a/ASHRAF/BACKend/setting up environment-nodeJS.docx
+++ b/ASHRAF/BACKend/setting up environment-nodeJS.docx
@@ -10,6 +10,9 @@
           <w:numId w:val="1"/>
         </w:numPr>
       </w:pPr>
+      <w:r>
+        <w:t>Download nodejs from the official website and install it</w:t>
+      </w:r>
     </w:p>
     <w:sectPr>
       <w:pgSz w:w="12240" w:h="15840"/>
@@ -274,6 +277,7 @@
   <w:style w:type="paragraph" w:default="1" w:styleId="Normal">
     <w:name w:val="Normal"/>
     <w:qFormat/>
+    <w:rsid w:val="001D7E5D"/>
   </w:style>
   <w:style w:type="character" w:default="1" w:styleId="DefaultParagraphFont">
     <w:name w:val="Default Paragraph Font"/>
